--- a/1/Осовская волость/Дедиловичи деревня/Камизёнки/Гаврыло Фрузына/Камизёнок Фрузына.docx
+++ b/1/Осовская волость/Дедиловичи деревня/Камизёнки/Гаврыло Фрузына/Камизёнок Фрузына.docx
@@ -569,15 +569,7 @@
           <w:sz w:val="24"/>
           <w:szCs w:val="24"/>
         </w:rPr>
-        <w:t xml:space="preserve"> – </w:t>
-      </w:r>
-      <w:r>
-        <w:rPr>
-          <w:rFonts w:ascii="Times New Roman" w:hAnsi="Times New Roman" w:cs="Times New Roman"/>
-          <w:sz w:val="24"/>
-          <w:szCs w:val="24"/>
-        </w:rPr>
-        <w:t xml:space="preserve">крестная мать </w:t>
+        <w:t xml:space="preserve"> – крестная мать </w:t>
       </w:r>
       <w:proofErr w:type="spellStart"/>
       <w:r>
@@ -695,6 +687,192 @@
         <w:t>.</w:t>
       </w:r>
       <w:bookmarkEnd w:id="2"/>
+    </w:p>
+    <w:p>
+      <w:pPr>
+        <w:spacing w:after="0"/>
+        <w:jc w:val="both"/>
+        <w:rPr>
+          <w:rFonts w:ascii="Times New Roman" w:hAnsi="Times New Roman" w:cs="Times New Roman"/>
+          <w:sz w:val="24"/>
+          <w:szCs w:val="24"/>
+        </w:rPr>
+      </w:pPr>
+      <w:r>
+        <w:rPr>
+          <w:rFonts w:ascii="Times New Roman" w:hAnsi="Times New Roman" w:cs="Times New Roman"/>
+          <w:sz w:val="24"/>
+          <w:szCs w:val="24"/>
+        </w:rPr>
+        <w:t>27 января 1807 г – крестн</w:t>
+      </w:r>
+      <w:r>
+        <w:rPr>
+          <w:rFonts w:ascii="Times New Roman" w:hAnsi="Times New Roman" w:cs="Times New Roman"/>
+          <w:sz w:val="24"/>
+          <w:szCs w:val="24"/>
+        </w:rPr>
+        <w:t>ая</w:t>
+      </w:r>
+      <w:r>
+        <w:rPr>
+          <w:rFonts w:ascii="Times New Roman" w:hAnsi="Times New Roman" w:cs="Times New Roman"/>
+          <w:sz w:val="24"/>
+          <w:szCs w:val="24"/>
+        </w:rPr>
+        <w:t xml:space="preserve"> </w:t>
+      </w:r>
+      <w:r>
+        <w:rPr>
+          <w:rFonts w:ascii="Times New Roman" w:hAnsi="Times New Roman" w:cs="Times New Roman"/>
+          <w:sz w:val="24"/>
+          <w:szCs w:val="24"/>
+        </w:rPr>
+        <w:t>мать</w:t>
+      </w:r>
+      <w:r>
+        <w:rPr>
+          <w:rFonts w:ascii="Times New Roman" w:hAnsi="Times New Roman" w:cs="Times New Roman"/>
+          <w:sz w:val="24"/>
+          <w:szCs w:val="24"/>
+        </w:rPr>
+        <w:t xml:space="preserve"> А</w:t>
+      </w:r>
+      <w:proofErr w:type="spellStart"/>
+      <w:r>
+        <w:rPr>
+          <w:rFonts w:ascii="Times New Roman" w:hAnsi="Times New Roman" w:cs="Times New Roman"/>
+          <w:sz w:val="24"/>
+          <w:szCs w:val="24"/>
+        </w:rPr>
+        <w:t>нгели</w:t>
+      </w:r>
+      <w:proofErr w:type="spellEnd"/>
+      <w:r>
+        <w:rPr>
+          <w:rFonts w:ascii="Times New Roman" w:hAnsi="Times New Roman" w:cs="Times New Roman"/>
+          <w:sz w:val="24"/>
+          <w:szCs w:val="24"/>
+        </w:rPr>
+        <w:t xml:space="preserve">, дочери Адама и </w:t>
+      </w:r>
+      <w:proofErr w:type="spellStart"/>
+      <w:r>
+        <w:rPr>
+          <w:rFonts w:ascii="Times New Roman" w:hAnsi="Times New Roman" w:cs="Times New Roman"/>
+          <w:sz w:val="24"/>
+          <w:szCs w:val="24"/>
+        </w:rPr>
+        <w:t>Марцели</w:t>
+      </w:r>
+      <w:proofErr w:type="spellEnd"/>
+      <w:r>
+        <w:rPr>
+          <w:rFonts w:ascii="Times New Roman" w:hAnsi="Times New Roman" w:cs="Times New Roman"/>
+          <w:sz w:val="24"/>
+          <w:szCs w:val="24"/>
+        </w:rPr>
+        <w:t xml:space="preserve"> </w:t>
+      </w:r>
+      <w:proofErr w:type="spellStart"/>
+      <w:r>
+        <w:rPr>
+          <w:rFonts w:ascii="Times New Roman" w:hAnsi="Times New Roman" w:cs="Times New Roman"/>
+          <w:sz w:val="24"/>
+          <w:szCs w:val="24"/>
+        </w:rPr>
+        <w:t>Рапацевичей</w:t>
+      </w:r>
+      <w:proofErr w:type="spellEnd"/>
+      <w:r>
+        <w:rPr>
+          <w:rFonts w:ascii="Times New Roman" w:hAnsi="Times New Roman" w:cs="Times New Roman"/>
+          <w:sz w:val="24"/>
+          <w:szCs w:val="24"/>
+        </w:rPr>
+        <w:t xml:space="preserve"> с деревни </w:t>
+      </w:r>
+      <w:proofErr w:type="spellStart"/>
+      <w:r>
+        <w:rPr>
+          <w:rFonts w:ascii="Times New Roman" w:hAnsi="Times New Roman" w:cs="Times New Roman"/>
+          <w:sz w:val="24"/>
+          <w:szCs w:val="24"/>
+        </w:rPr>
+        <w:t>Дедиловичи</w:t>
+      </w:r>
+      <w:proofErr w:type="spellEnd"/>
+      <w:r>
+        <w:rPr>
+          <w:rFonts w:ascii="Times New Roman" w:hAnsi="Times New Roman" w:cs="Times New Roman"/>
+          <w:sz w:val="24"/>
+          <w:szCs w:val="24"/>
+        </w:rPr>
+        <w:t xml:space="preserve"> (НИАБ 937-4-32, лист 14, </w:t>
+      </w:r>
+      <w:r>
+        <w:rPr>
+          <w:rFonts w:ascii="Times New Roman" w:eastAsia="Calibri" w:hAnsi="Times New Roman" w:cs="Times New Roman"/>
+          <w:bCs/>
+          <w:noProof/>
+          <w:sz w:val="24"/>
+          <w:szCs w:val="24"/>
+          <w:lang w:eastAsia="ru-RU"/>
+        </w:rPr>
+        <w:t>№</w:t>
+      </w:r>
+      <w:r>
+        <w:rPr>
+          <w:rFonts w:ascii="Times New Roman" w:eastAsia="Calibri" w:hAnsi="Times New Roman" w:cs="Times New Roman"/>
+          <w:bCs/>
+          <w:noProof/>
+          <w:sz w:val="24"/>
+          <w:szCs w:val="24"/>
+          <w:lang w:eastAsia="ru-RU"/>
+        </w:rPr>
+        <w:t>2</w:t>
+      </w:r>
+      <w:r>
+        <w:rPr>
+          <w:rFonts w:ascii="Times New Roman" w:eastAsia="Calibri" w:hAnsi="Times New Roman" w:cs="Times New Roman"/>
+          <w:bCs/>
+          <w:noProof/>
+          <w:sz w:val="24"/>
+          <w:szCs w:val="24"/>
+          <w:lang w:eastAsia="ru-RU"/>
+        </w:rPr>
+        <w:t>/1</w:t>
+      </w:r>
+      <w:r>
+        <w:rPr>
+          <w:rFonts w:ascii="Times New Roman" w:eastAsia="Calibri" w:hAnsi="Times New Roman" w:cs="Times New Roman"/>
+          <w:bCs/>
+          <w:noProof/>
+          <w:sz w:val="24"/>
+          <w:szCs w:val="24"/>
+          <w:lang w:eastAsia="ru-RU"/>
+        </w:rPr>
+        <w:t>807-р</w:t>
+      </w:r>
+      <w:r>
+        <w:rPr>
+          <w:rFonts w:ascii="Times New Roman" w:eastAsia="Calibri" w:hAnsi="Times New Roman" w:cs="Times New Roman"/>
+          <w:bCs/>
+          <w:noProof/>
+          <w:sz w:val="24"/>
+          <w:szCs w:val="24"/>
+          <w:lang w:eastAsia="ru-RU"/>
+        </w:rPr>
+        <w:t>)</w:t>
+      </w:r>
+      <w:r>
+        <w:rPr>
+          <w:rFonts w:ascii="Times New Roman" w:hAnsi="Times New Roman" w:cs="Times New Roman"/>
+          <w:sz w:val="24"/>
+          <w:szCs w:val="24"/>
+        </w:rPr>
+        <w:t>.</w:t>
+      </w:r>
     </w:p>
     <w:p>
       <w:pPr>
@@ -1928,6 +2106,7 @@
           <w:szCs w:val="24"/>
           <w:lang w:val="pl-PL"/>
         </w:rPr>
+        <w:lastRenderedPageBreak/>
         <w:t>Linhart</w:t>
       </w:r>
       <w:r>
@@ -1992,7 +2171,6 @@
           <w:szCs w:val="24"/>
           <w:lang w:eastAsia="ru-RU"/>
         </w:rPr>
-        <w:lastRenderedPageBreak/>
         <w:t xml:space="preserve">НИАБ 136-13-894: </w:t>
       </w:r>
       <w:r>
@@ -3252,6 +3430,7 @@
           <w:szCs w:val="24"/>
           <w:lang w:val="en-US"/>
         </w:rPr>
+        <w:lastRenderedPageBreak/>
         <w:drawing>
           <wp:inline distT="0" distB="0" distL="0" distR="0" wp14:anchorId="38899117" wp14:editId="108FE68A">
             <wp:extent cx="5940425" cy="725805"/>
@@ -3320,7 +3499,6 @@
           <w:sz w:val="24"/>
           <w:szCs w:val="24"/>
         </w:rPr>
-        <w:lastRenderedPageBreak/>
         <w:t>Дедиловичский</w:t>
       </w:r>
       <w:proofErr w:type="spellEnd"/>
@@ -3828,6 +4006,587 @@
         </w:rPr>
       </w:pPr>
     </w:p>
+    <w:p>
+      <w:pPr>
+        <w:spacing w:after="0" w:line="276" w:lineRule="auto"/>
+        <w:jc w:val="both"/>
+        <w:rPr>
+          <w:rFonts w:ascii="Times New Roman" w:hAnsi="Times New Roman" w:cs="Times New Roman"/>
+          <w:b/>
+          <w:noProof/>
+          <w:sz w:val="24"/>
+          <w:szCs w:val="24"/>
+          <w:lang w:eastAsia="ru-RU"/>
+        </w:rPr>
+      </w:pPr>
+      <w:bookmarkStart w:id="3" w:name="_Hlk124847555"/>
+      <w:r>
+        <w:rPr>
+          <w:rFonts w:ascii="Times New Roman" w:hAnsi="Times New Roman" w:cs="Times New Roman"/>
+          <w:b/>
+          <w:bCs/>
+          <w:noProof/>
+          <w:sz w:val="24"/>
+          <w:szCs w:val="24"/>
+          <w:lang w:eastAsia="ru-RU"/>
+        </w:rPr>
+        <w:t>НИАБ 937-4-32:</w:t>
+      </w:r>
+      <w:r>
+        <w:rPr>
+          <w:rFonts w:ascii="Times New Roman" w:eastAsia="Calibri" w:hAnsi="Times New Roman" w:cs="Times New Roman"/>
+          <w:noProof/>
+          <w:sz w:val="24"/>
+          <w:szCs w:val="24"/>
+          <w:lang w:eastAsia="ru-RU"/>
+        </w:rPr>
+        <w:t xml:space="preserve"> </w:t>
+      </w:r>
+      <w:r>
+        <w:rPr>
+          <w:rFonts w:ascii="Times New Roman" w:hAnsi="Times New Roman" w:cs="Times New Roman"/>
+          <w:noProof/>
+          <w:sz w:val="24"/>
+          <w:szCs w:val="24"/>
+          <w:lang w:eastAsia="ru-RU"/>
+        </w:rPr>
+        <w:t>Лист 14.</w:t>
+      </w:r>
+      <w:r>
+        <w:rPr>
+          <w:rFonts w:ascii="Times New Roman" w:hAnsi="Times New Roman" w:cs="Times New Roman"/>
+          <w:b/>
+          <w:noProof/>
+          <w:sz w:val="24"/>
+          <w:szCs w:val="24"/>
+          <w:lang w:eastAsia="ru-RU"/>
+        </w:rPr>
+        <w:t xml:space="preserve"> Метрическая запись №2/1807</w:t>
+      </w:r>
+      <w:r>
+        <w:rPr>
+          <w:rFonts w:ascii="Times New Roman" w:hAnsi="Times New Roman" w:cs="Times New Roman"/>
+          <w:b/>
+          <w:sz w:val="24"/>
+          <w:szCs w:val="24"/>
+        </w:rPr>
+        <w:t>-р</w:t>
+      </w:r>
+      <w:r>
+        <w:rPr>
+          <w:rFonts w:ascii="Times New Roman" w:hAnsi="Times New Roman" w:cs="Times New Roman"/>
+          <w:b/>
+          <w:noProof/>
+          <w:sz w:val="24"/>
+          <w:szCs w:val="24"/>
+          <w:lang w:eastAsia="ru-RU"/>
+        </w:rPr>
+        <w:t>.</w:t>
+      </w:r>
+    </w:p>
+    <w:p>
+      <w:pPr>
+        <w:spacing w:after="0" w:line="276" w:lineRule="auto"/>
+        <w:jc w:val="both"/>
+        <w:rPr>
+          <w:rFonts w:ascii="Times New Roman" w:hAnsi="Times New Roman" w:cs="Times New Roman"/>
+          <w:b/>
+          <w:noProof/>
+          <w:sz w:val="24"/>
+          <w:szCs w:val="24"/>
+          <w:lang w:eastAsia="ru-RU"/>
+        </w:rPr>
+      </w:pPr>
+    </w:p>
+    <w:p>
+      <w:pPr>
+        <w:spacing w:after="0" w:line="276" w:lineRule="auto"/>
+        <w:jc w:val="both"/>
+        <w:rPr>
+          <w:rFonts w:ascii="Times New Roman" w:hAnsi="Times New Roman" w:cs="Times New Roman"/>
+          <w:sz w:val="24"/>
+          <w:szCs w:val="24"/>
+        </w:rPr>
+      </w:pPr>
+      <w:r>
+        <w:rPr>
+          <w:rFonts w:ascii="Times New Roman" w:hAnsi="Times New Roman" w:cs="Times New Roman"/>
+          <w:noProof/>
+          <w:sz w:val="24"/>
+          <w:szCs w:val="24"/>
+          <w:lang w:val="en-US"/>
+        </w:rPr>
+        <w:drawing>
+          <wp:inline distT="0" distB="0" distL="0" distR="0" wp14:anchorId="048D61E2" wp14:editId="3EF0C91C">
+            <wp:extent cx="5940425" cy="1205865"/>
+            <wp:effectExtent l="0" t="0" r="3175" b="0"/>
+            <wp:docPr id="300" name="Рисунок 300"/>
+            <wp:cNvGraphicFramePr>
+              <a:graphicFrameLocks xmlns:a="http://schemas.openxmlformats.org/drawingml/2006/main" noChangeAspect="1"/>
+            </wp:cNvGraphicFramePr>
+            <a:graphic xmlns:a="http://schemas.openxmlformats.org/drawingml/2006/main">
+              <a:graphicData uri="http://schemas.openxmlformats.org/drawingml/2006/picture">
+                <pic:pic xmlns:pic="http://schemas.openxmlformats.org/drawingml/2006/picture">
+                  <pic:nvPicPr>
+                    <pic:cNvPr id="1" name=""/>
+                    <pic:cNvPicPr/>
+                  </pic:nvPicPr>
+                  <pic:blipFill>
+                    <a:blip r:embed="rId9"/>
+                    <a:stretch>
+                      <a:fillRect/>
+                    </a:stretch>
+                  </pic:blipFill>
+                  <pic:spPr>
+                    <a:xfrm>
+                      <a:off x="0" y="0"/>
+                      <a:ext cx="5940425" cy="1205865"/>
+                    </a:xfrm>
+                    <a:prstGeom prst="rect">
+                      <a:avLst/>
+                    </a:prstGeom>
+                  </pic:spPr>
+                </pic:pic>
+              </a:graphicData>
+            </a:graphic>
+          </wp:inline>
+        </w:drawing>
+      </w:r>
+    </w:p>
+    <w:p>
+      <w:pPr>
+        <w:spacing w:after="0" w:line="276" w:lineRule="auto"/>
+        <w:jc w:val="both"/>
+        <w:rPr>
+          <w:rFonts w:ascii="Times New Roman" w:hAnsi="Times New Roman" w:cs="Times New Roman"/>
+          <w:sz w:val="24"/>
+          <w:szCs w:val="24"/>
+        </w:rPr>
+      </w:pPr>
+    </w:p>
+    <w:p>
+      <w:pPr>
+        <w:spacing w:after="0" w:line="276" w:lineRule="auto"/>
+        <w:jc w:val="both"/>
+        <w:rPr>
+          <w:rFonts w:ascii="Times New Roman" w:hAnsi="Times New Roman" w:cs="Times New Roman"/>
+          <w:sz w:val="24"/>
+          <w:szCs w:val="24"/>
+        </w:rPr>
+      </w:pPr>
+      <w:proofErr w:type="spellStart"/>
+      <w:r>
+        <w:rPr>
+          <w:rFonts w:ascii="Times New Roman" w:hAnsi="Times New Roman" w:cs="Times New Roman"/>
+          <w:sz w:val="24"/>
+          <w:szCs w:val="24"/>
+        </w:rPr>
+        <w:t>Дедиловичский</w:t>
+      </w:r>
+      <w:proofErr w:type="spellEnd"/>
+      <w:r>
+        <w:rPr>
+          <w:rFonts w:ascii="Times New Roman" w:hAnsi="Times New Roman" w:cs="Times New Roman"/>
+          <w:sz w:val="24"/>
+          <w:szCs w:val="24"/>
+        </w:rPr>
+        <w:t xml:space="preserve"> костел </w:t>
+      </w:r>
+      <w:proofErr w:type="spellStart"/>
+      <w:r>
+        <w:rPr>
+          <w:rFonts w:ascii="Times New Roman" w:hAnsi="Times New Roman" w:cs="Times New Roman"/>
+          <w:sz w:val="24"/>
+          <w:szCs w:val="24"/>
+        </w:rPr>
+        <w:t>Наисвятейшего</w:t>
+      </w:r>
+      <w:proofErr w:type="spellEnd"/>
+      <w:r>
+        <w:rPr>
+          <w:rFonts w:ascii="Times New Roman" w:hAnsi="Times New Roman" w:cs="Times New Roman"/>
+          <w:sz w:val="24"/>
+          <w:szCs w:val="24"/>
+        </w:rPr>
+        <w:t xml:space="preserve"> Сердца Иисуса. 27 января</w:t>
+      </w:r>
+      <w:r>
+        <w:rPr>
+          <w:rFonts w:ascii="Times New Roman" w:hAnsi="Times New Roman" w:cs="Times New Roman"/>
+          <w:noProof/>
+          <w:sz w:val="24"/>
+          <w:szCs w:val="24"/>
+          <w:lang w:eastAsia="ru-RU"/>
+        </w:rPr>
+        <w:t xml:space="preserve"> 1807 года. Метрическая запись о крещении.</w:t>
+      </w:r>
+    </w:p>
+    <w:p>
+      <w:pPr>
+        <w:spacing w:after="0" w:line="276" w:lineRule="auto"/>
+        <w:jc w:val="both"/>
+        <w:rPr>
+          <w:rFonts w:ascii="Times New Roman" w:hAnsi="Times New Roman" w:cs="Times New Roman"/>
+          <w:sz w:val="24"/>
+          <w:szCs w:val="24"/>
+        </w:rPr>
+      </w:pPr>
+    </w:p>
+    <w:p>
+      <w:pPr>
+        <w:spacing w:after="0" w:line="276" w:lineRule="auto"/>
+        <w:rPr>
+          <w:rFonts w:ascii="Times New Roman" w:hAnsi="Times New Roman" w:cs="Times New Roman"/>
+          <w:bCs/>
+          <w:noProof/>
+          <w:sz w:val="24"/>
+          <w:szCs w:val="24"/>
+          <w:lang w:eastAsia="ru-RU"/>
+        </w:rPr>
+      </w:pPr>
+      <w:r>
+        <w:rPr>
+          <w:rFonts w:ascii="Times New Roman" w:hAnsi="Times New Roman" w:cs="Times New Roman"/>
+          <w:bCs/>
+          <w:noProof/>
+          <w:sz w:val="24"/>
+          <w:szCs w:val="24"/>
+          <w:lang w:val="pl-PL" w:eastAsia="ru-RU"/>
+        </w:rPr>
+        <w:t>Rapacewiczowna</w:t>
+      </w:r>
+      <w:r>
+        <w:rPr>
+          <w:rFonts w:ascii="Times New Roman" w:hAnsi="Times New Roman" w:cs="Times New Roman"/>
+          <w:bCs/>
+          <w:noProof/>
+          <w:sz w:val="24"/>
+          <w:szCs w:val="24"/>
+          <w:lang w:eastAsia="ru-RU"/>
+        </w:rPr>
+        <w:t xml:space="preserve"> </w:t>
+      </w:r>
+      <w:r>
+        <w:rPr>
+          <w:rFonts w:ascii="Times New Roman" w:hAnsi="Times New Roman" w:cs="Times New Roman"/>
+          <w:bCs/>
+          <w:noProof/>
+          <w:sz w:val="24"/>
+          <w:szCs w:val="24"/>
+          <w:lang w:val="pl-PL" w:eastAsia="ru-RU"/>
+        </w:rPr>
+        <w:t>Angela</w:t>
+      </w:r>
+      <w:r>
+        <w:rPr>
+          <w:rFonts w:ascii="Times New Roman" w:hAnsi="Times New Roman" w:cs="Times New Roman"/>
+          <w:bCs/>
+          <w:noProof/>
+          <w:sz w:val="24"/>
+          <w:szCs w:val="24"/>
+          <w:lang w:eastAsia="ru-RU"/>
+        </w:rPr>
+        <w:t xml:space="preserve"> – дочь родителей с деревни Дедиловичи.</w:t>
+      </w:r>
+    </w:p>
+    <w:p>
+      <w:pPr>
+        <w:spacing w:after="0" w:line="276" w:lineRule="auto"/>
+        <w:rPr>
+          <w:rFonts w:ascii="Times New Roman" w:hAnsi="Times New Roman" w:cs="Times New Roman"/>
+          <w:bCs/>
+          <w:noProof/>
+          <w:sz w:val="24"/>
+          <w:szCs w:val="24"/>
+          <w:lang w:eastAsia="ru-RU"/>
+        </w:rPr>
+      </w:pPr>
+      <w:r>
+        <w:rPr>
+          <w:rFonts w:ascii="Times New Roman" w:hAnsi="Times New Roman" w:cs="Times New Roman"/>
+          <w:bCs/>
+          <w:noProof/>
+          <w:sz w:val="24"/>
+          <w:szCs w:val="24"/>
+          <w:lang w:val="pl-PL" w:eastAsia="ru-RU"/>
+        </w:rPr>
+        <w:t>Rapacewicz</w:t>
+      </w:r>
+      <w:r>
+        <w:rPr>
+          <w:rFonts w:ascii="Times New Roman" w:hAnsi="Times New Roman" w:cs="Times New Roman"/>
+          <w:bCs/>
+          <w:noProof/>
+          <w:sz w:val="24"/>
+          <w:szCs w:val="24"/>
+          <w:lang w:eastAsia="ru-RU"/>
+        </w:rPr>
+        <w:t xml:space="preserve"> </w:t>
+      </w:r>
+      <w:r>
+        <w:rPr>
+          <w:rFonts w:ascii="Times New Roman" w:hAnsi="Times New Roman" w:cs="Times New Roman"/>
+          <w:bCs/>
+          <w:noProof/>
+          <w:sz w:val="24"/>
+          <w:szCs w:val="24"/>
+          <w:lang w:val="pl-PL" w:eastAsia="ru-RU"/>
+        </w:rPr>
+        <w:t>Cirilli</w:t>
+      </w:r>
+      <w:r>
+        <w:rPr>
+          <w:rFonts w:ascii="Times New Roman" w:hAnsi="Times New Roman" w:cs="Times New Roman"/>
+          <w:bCs/>
+          <w:noProof/>
+          <w:sz w:val="24"/>
+          <w:szCs w:val="24"/>
+          <w:lang w:eastAsia="ru-RU"/>
+        </w:rPr>
+        <w:t xml:space="preserve"> – отец.</w:t>
+      </w:r>
+    </w:p>
+    <w:p>
+      <w:pPr>
+        <w:spacing w:after="0" w:line="276" w:lineRule="auto"/>
+        <w:rPr>
+          <w:rFonts w:ascii="Times New Roman" w:hAnsi="Times New Roman" w:cs="Times New Roman"/>
+          <w:bCs/>
+          <w:noProof/>
+          <w:sz w:val="24"/>
+          <w:szCs w:val="24"/>
+          <w:lang w:eastAsia="ru-RU"/>
+        </w:rPr>
+      </w:pPr>
+      <w:r>
+        <w:rPr>
+          <w:rFonts w:ascii="Times New Roman" w:hAnsi="Times New Roman" w:cs="Times New Roman"/>
+          <w:bCs/>
+          <w:noProof/>
+          <w:sz w:val="24"/>
+          <w:szCs w:val="24"/>
+          <w:lang w:val="pl-PL" w:eastAsia="ru-RU"/>
+        </w:rPr>
+        <w:t>Rapacewiczowa</w:t>
+      </w:r>
+      <w:r>
+        <w:rPr>
+          <w:rFonts w:ascii="Times New Roman" w:hAnsi="Times New Roman" w:cs="Times New Roman"/>
+          <w:bCs/>
+          <w:noProof/>
+          <w:sz w:val="24"/>
+          <w:szCs w:val="24"/>
+          <w:lang w:eastAsia="ru-RU"/>
+        </w:rPr>
+        <w:t xml:space="preserve"> </w:t>
+      </w:r>
+      <w:r>
+        <w:rPr>
+          <w:rFonts w:ascii="Times New Roman" w:hAnsi="Times New Roman" w:cs="Times New Roman"/>
+          <w:bCs/>
+          <w:noProof/>
+          <w:sz w:val="24"/>
+          <w:szCs w:val="24"/>
+          <w:lang w:val="pl-PL" w:eastAsia="ru-RU"/>
+        </w:rPr>
+        <w:t>Marcella</w:t>
+      </w:r>
+      <w:r>
+        <w:rPr>
+          <w:rFonts w:ascii="Times New Roman" w:hAnsi="Times New Roman" w:cs="Times New Roman"/>
+          <w:bCs/>
+          <w:noProof/>
+          <w:sz w:val="24"/>
+          <w:szCs w:val="24"/>
+          <w:lang w:eastAsia="ru-RU"/>
+        </w:rPr>
+        <w:t xml:space="preserve"> – мать.</w:t>
+      </w:r>
+    </w:p>
+    <w:p>
+      <w:pPr>
+        <w:spacing w:after="0" w:line="276" w:lineRule="auto"/>
+        <w:rPr>
+          <w:rFonts w:ascii="Times New Roman" w:hAnsi="Times New Roman" w:cs="Times New Roman"/>
+          <w:bCs/>
+          <w:noProof/>
+          <w:sz w:val="24"/>
+          <w:szCs w:val="24"/>
+          <w:lang w:eastAsia="ru-RU"/>
+        </w:rPr>
+      </w:pPr>
+      <w:r>
+        <w:rPr>
+          <w:rFonts w:ascii="Times New Roman" w:hAnsi="Times New Roman" w:cs="Times New Roman"/>
+          <w:bCs/>
+          <w:noProof/>
+          <w:sz w:val="24"/>
+          <w:szCs w:val="24"/>
+          <w:lang w:val="pl-PL" w:eastAsia="ru-RU"/>
+        </w:rPr>
+        <w:t>Kusznierewicz</w:t>
+      </w:r>
+      <w:r>
+        <w:rPr>
+          <w:rFonts w:ascii="Times New Roman" w:hAnsi="Times New Roman" w:cs="Times New Roman"/>
+          <w:bCs/>
+          <w:noProof/>
+          <w:sz w:val="24"/>
+          <w:szCs w:val="24"/>
+          <w:lang w:eastAsia="ru-RU"/>
+        </w:rPr>
+        <w:t xml:space="preserve"> </w:t>
+      </w:r>
+      <w:r>
+        <w:rPr>
+          <w:rFonts w:ascii="Times New Roman" w:hAnsi="Times New Roman" w:cs="Times New Roman"/>
+          <w:bCs/>
+          <w:noProof/>
+          <w:sz w:val="24"/>
+          <w:szCs w:val="24"/>
+          <w:lang w:val="pl-PL" w:eastAsia="ru-RU"/>
+        </w:rPr>
+        <w:t>Adam</w:t>
+      </w:r>
+      <w:r>
+        <w:rPr>
+          <w:rFonts w:ascii="Times New Roman" w:hAnsi="Times New Roman" w:cs="Times New Roman"/>
+          <w:bCs/>
+          <w:noProof/>
+          <w:sz w:val="24"/>
+          <w:szCs w:val="24"/>
+          <w:lang w:eastAsia="ru-RU"/>
+        </w:rPr>
+        <w:t xml:space="preserve"> – крестный отец, с деревни Дедиловичи.</w:t>
+      </w:r>
+    </w:p>
+    <w:p>
+      <w:pPr>
+        <w:spacing w:after="0" w:line="276" w:lineRule="auto"/>
+        <w:rPr>
+          <w:rFonts w:ascii="Times New Roman" w:hAnsi="Times New Roman" w:cs="Times New Roman"/>
+          <w:bCs/>
+          <w:noProof/>
+          <w:sz w:val="24"/>
+          <w:szCs w:val="24"/>
+          <w:lang w:eastAsia="ru-RU"/>
+        </w:rPr>
+      </w:pPr>
+      <w:r>
+        <w:rPr>
+          <w:rFonts w:ascii="Times New Roman" w:hAnsi="Times New Roman" w:cs="Times New Roman"/>
+          <w:bCs/>
+          <w:noProof/>
+          <w:sz w:val="24"/>
+          <w:szCs w:val="24"/>
+          <w:lang w:val="pl-PL" w:eastAsia="ru-RU"/>
+        </w:rPr>
+        <w:t>Komisionkowa</w:t>
+      </w:r>
+      <w:r>
+        <w:rPr>
+          <w:rFonts w:ascii="Times New Roman" w:hAnsi="Times New Roman" w:cs="Times New Roman"/>
+          <w:bCs/>
+          <w:noProof/>
+          <w:sz w:val="24"/>
+          <w:szCs w:val="24"/>
+          <w:lang w:eastAsia="ru-RU"/>
+        </w:rPr>
+        <w:t xml:space="preserve"> </w:t>
+      </w:r>
+      <w:r>
+        <w:rPr>
+          <w:rFonts w:ascii="Times New Roman" w:hAnsi="Times New Roman" w:cs="Times New Roman"/>
+          <w:bCs/>
+          <w:noProof/>
+          <w:sz w:val="24"/>
+          <w:szCs w:val="24"/>
+          <w:lang w:val="pl-PL" w:eastAsia="ru-RU"/>
+        </w:rPr>
+        <w:t>Pruzyna</w:t>
+      </w:r>
+      <w:r>
+        <w:rPr>
+          <w:rFonts w:ascii="Times New Roman" w:hAnsi="Times New Roman" w:cs="Times New Roman"/>
+          <w:bCs/>
+          <w:noProof/>
+          <w:sz w:val="24"/>
+          <w:szCs w:val="24"/>
+          <w:lang w:eastAsia="ru-RU"/>
+        </w:rPr>
+        <w:t xml:space="preserve"> – крестная мать, с деревни Дедиловичи.</w:t>
+      </w:r>
+    </w:p>
+    <w:p>
+      <w:pPr>
+        <w:spacing w:after="0" w:line="276" w:lineRule="auto"/>
+        <w:rPr>
+          <w:rFonts w:ascii="Times New Roman" w:hAnsi="Times New Roman" w:cs="Times New Roman"/>
+          <w:bCs/>
+          <w:sz w:val="24"/>
+          <w:szCs w:val="24"/>
+        </w:rPr>
+      </w:pPr>
+      <w:r>
+        <w:rPr>
+          <w:rFonts w:ascii="Times New Roman" w:hAnsi="Times New Roman" w:cs="Times New Roman"/>
+          <w:bCs/>
+          <w:sz w:val="24"/>
+          <w:szCs w:val="24"/>
+          <w:lang w:val="pl-PL"/>
+        </w:rPr>
+        <w:t>Skindzelewski</w:t>
+      </w:r>
+      <w:r>
+        <w:rPr>
+          <w:rFonts w:ascii="Times New Roman" w:hAnsi="Times New Roman" w:cs="Times New Roman"/>
+          <w:bCs/>
+          <w:sz w:val="24"/>
+          <w:szCs w:val="24"/>
+        </w:rPr>
+        <w:t xml:space="preserve"> </w:t>
+      </w:r>
+      <w:r>
+        <w:rPr>
+          <w:rFonts w:ascii="Times New Roman" w:hAnsi="Times New Roman" w:cs="Times New Roman"/>
+          <w:bCs/>
+          <w:sz w:val="24"/>
+          <w:szCs w:val="24"/>
+          <w:lang w:val="pl-PL"/>
+        </w:rPr>
+        <w:t>Andreas</w:t>
+      </w:r>
+      <w:r>
+        <w:rPr>
+          <w:rFonts w:ascii="Times New Roman" w:hAnsi="Times New Roman" w:cs="Times New Roman"/>
+          <w:bCs/>
+          <w:sz w:val="24"/>
+          <w:szCs w:val="24"/>
+        </w:rPr>
+        <w:t xml:space="preserve">  – ксёндз, викарий </w:t>
+      </w:r>
+      <w:proofErr w:type="spellStart"/>
+      <w:r>
+        <w:rPr>
+          <w:rFonts w:ascii="Times New Roman" w:hAnsi="Times New Roman" w:cs="Times New Roman"/>
+          <w:bCs/>
+          <w:sz w:val="24"/>
+          <w:szCs w:val="24"/>
+        </w:rPr>
+        <w:t>Дедиловичский</w:t>
+      </w:r>
+      <w:proofErr w:type="spellEnd"/>
+      <w:r>
+        <w:rPr>
+          <w:rFonts w:ascii="Times New Roman" w:hAnsi="Times New Roman" w:cs="Times New Roman"/>
+          <w:bCs/>
+          <w:sz w:val="24"/>
+          <w:szCs w:val="24"/>
+        </w:rPr>
+        <w:t>.</w:t>
+      </w:r>
+    </w:p>
+    <w:bookmarkEnd w:id="3"/>
     <w:p>
       <w:pPr>
         <w:spacing w:after="0" w:line="276" w:lineRule="auto"/>
